--- a/Capstone3_project_proposal.docx
+++ b/Capstone3_project_proposal.docx
@@ -231,7 +231,7 @@
           <w:szCs w:val="18"/>
           <w:shd w:val="clear" w:color="auto" w:fill="FFFFFF"/>
         </w:rPr>
-        <w:t xml:space="preserve">forecast the underground(aquifers) water level and water flow, for each day of the year. </w:t>
+        <w:t xml:space="preserve">forecast the underground(aquifers) water level and water flow, for each year. </w:t>
       </w:r>
     </w:p>
     <w:p>
@@ -560,7 +560,6 @@
           <w:shd w:val="clear" w:color="auto" w:fill="FFFFFF"/>
         </w:rPr>
       </w:pPr>
-      <w:proofErr w:type="gramStart"/>
       <w:r>
         <w:rPr>
           <w:rFonts w:ascii="Arial" w:hAnsi="Arial" w:cs="Arial"/>
@@ -568,9 +567,8 @@
           <w:szCs w:val="21"/>
           <w:shd w:val="clear" w:color="auto" w:fill="FFFFFF"/>
         </w:rPr>
-        <w:t>In order to</w:t>
-      </w:r>
-      <w:proofErr w:type="gramEnd"/>
+        <w:t>To</w:t>
+      </w:r>
       <w:r>
         <w:rPr>
           <w:rFonts w:ascii="Arial" w:hAnsi="Arial" w:cs="Arial"/>
@@ -596,18 +594,17 @@
           <w:szCs w:val="21"/>
           <w:shd w:val="clear" w:color="auto" w:fill="FFFFFF"/>
         </w:rPr>
-        <w:t>waterbody, and in which way those features affects it.</w:t>
-      </w:r>
-    </w:p>
-    <w:p>
-      <w:pPr>
+        <w:t xml:space="preserve">waterbody, and in which way those features </w:t>
+      </w:r>
+      <w:r>
         <w:rPr>
           <w:rFonts w:ascii="Arial" w:hAnsi="Arial" w:cs="Arial"/>
           <w:sz w:val="21"/>
           <w:szCs w:val="21"/>
           <w:shd w:val="clear" w:color="auto" w:fill="FFFFFF"/>
         </w:rPr>
-      </w:pPr>
+        <w:t>affect</w:t>
+      </w:r>
       <w:r>
         <w:rPr>
           <w:rFonts w:ascii="Arial" w:hAnsi="Arial" w:cs="Arial"/>
@@ -615,6 +612,25 @@
           <w:szCs w:val="21"/>
           <w:shd w:val="clear" w:color="auto" w:fill="FFFFFF"/>
         </w:rPr>
+        <w:t xml:space="preserve"> it.</w:t>
+      </w:r>
+    </w:p>
+    <w:p>
+      <w:pPr>
+        <w:rPr>
+          <w:rFonts w:ascii="Arial" w:hAnsi="Arial" w:cs="Arial"/>
+          <w:sz w:val="21"/>
+          <w:szCs w:val="21"/>
+          <w:shd w:val="clear" w:color="auto" w:fill="FFFFFF"/>
+        </w:rPr>
+      </w:pPr>
+      <w:r>
+        <w:rPr>
+          <w:rFonts w:ascii="Arial" w:hAnsi="Arial" w:cs="Arial"/>
+          <w:sz w:val="21"/>
+          <w:szCs w:val="21"/>
+          <w:shd w:val="clear" w:color="auto" w:fill="FFFFFF"/>
+        </w:rPr>
         <w:t xml:space="preserve">To handle daily consumption, </w:t>
       </w:r>
       <w:proofErr w:type="spellStart"/>
@@ -625,7 +641,7 @@
           <w:szCs w:val="21"/>
           <w:shd w:val="clear" w:color="auto" w:fill="FFFFFF"/>
         </w:rPr>
-        <w:t>Petrignanowater</w:t>
+        <w:t>Petrignano</w:t>
       </w:r>
       <w:proofErr w:type="spellEnd"/>
       <w:r>
@@ -635,7 +651,16 @@
           <w:szCs w:val="21"/>
           <w:shd w:val="clear" w:color="auto" w:fill="FFFFFF"/>
         </w:rPr>
-        <w:t xml:space="preserve"> Plant need to forecast the underground(aquifers) water level and water flow, for each day of the year. </w:t>
+        <w:t xml:space="preserve"> </w:t>
+      </w:r>
+      <w:r>
+        <w:rPr>
+          <w:rFonts w:ascii="Arial" w:hAnsi="Arial" w:cs="Arial"/>
+          <w:sz w:val="21"/>
+          <w:szCs w:val="21"/>
+          <w:shd w:val="clear" w:color="auto" w:fill="FFFFFF"/>
+        </w:rPr>
+        <w:t xml:space="preserve">water Plant need to forecast the underground(aquifers) water level and water flow, for each day of the year. </w:t>
       </w:r>
     </w:p>
     <w:p>
@@ -929,16 +954,7 @@
           <w:sz w:val="21"/>
           <w:szCs w:val="21"/>
         </w:rPr>
-        <w:t>or EDA</w:t>
-      </w:r>
-      <w:r>
-        <w:rPr>
-          <w:rFonts w:ascii="Arial" w:eastAsia="Times New Roman" w:hAnsi="Arial" w:cs="Arial"/>
-          <w:color w:val="auto"/>
-          <w:sz w:val="21"/>
-          <w:szCs w:val="21"/>
-        </w:rPr>
-        <w:t xml:space="preserve"> </w:t>
+        <w:t xml:space="preserve">or EDA </w:t>
       </w:r>
       <w:proofErr w:type="gramStart"/>
       <w:r>
@@ -997,7 +1013,7 @@
           <w:sz w:val="21"/>
           <w:szCs w:val="21"/>
         </w:rPr>
-        <w:t>I shall be using ARIMA, Auto-ARIMA model for Time Series analysis and LSTM recurrent neural network to model our business problem.</w:t>
+        <w:t xml:space="preserve">I shall be using ARIMA, Auto-ARIMA model for Time Series analysis and LSTM recurrent neural network to model our business problem. Using </w:t>
       </w:r>
       <w:r>
         <w:rPr>
@@ -1006,7 +1022,7 @@
           <w:sz w:val="21"/>
           <w:szCs w:val="21"/>
         </w:rPr>
-        <w:t xml:space="preserve"> Using </w:t>
+        <w:t>Facebook</w:t>
       </w:r>
       <w:r>
         <w:rPr>
@@ -1015,7 +1031,7 @@
           <w:sz w:val="21"/>
           <w:szCs w:val="21"/>
         </w:rPr>
-        <w:t>Facebook</w:t>
+        <w:t xml:space="preserve"> </w:t>
       </w:r>
       <w:r>
         <w:rPr>
@@ -1024,37 +1040,8 @@
           <w:sz w:val="21"/>
           <w:szCs w:val="21"/>
         </w:rPr>
-        <w:t xml:space="preserve"> </w:t>
-      </w:r>
-      <w:proofErr w:type="gramStart"/>
-      <w:r>
-        <w:rPr>
-          <w:rFonts w:ascii="Arial" w:eastAsia="Times New Roman" w:hAnsi="Arial" w:cs="Arial"/>
-          <w:color w:val="auto"/>
-          <w:sz w:val="21"/>
-          <w:szCs w:val="21"/>
-        </w:rPr>
-        <w:t>Prophet </w:t>
-      </w:r>
-      <w:r>
-        <w:rPr>
-          <w:rFonts w:ascii="Arial" w:eastAsia="Times New Roman" w:hAnsi="Arial" w:cs="Arial"/>
-          <w:color w:val="auto"/>
-          <w:sz w:val="21"/>
-          <w:szCs w:val="21"/>
-        </w:rPr>
-        <w:t xml:space="preserve"> </w:t>
-      </w:r>
-      <w:r>
-        <w:rPr>
-          <w:rFonts w:ascii="Arial" w:eastAsia="Times New Roman" w:hAnsi="Arial" w:cs="Arial"/>
-          <w:color w:val="auto"/>
-          <w:sz w:val="21"/>
-          <w:szCs w:val="21"/>
-        </w:rPr>
-        <w:t>for</w:t>
-      </w:r>
-      <w:proofErr w:type="gramEnd"/>
+        <w:t>Prophet for</w:t>
+      </w:r>
       <w:r>
         <w:rPr>
           <w:rFonts w:ascii="Arial" w:eastAsia="Times New Roman" w:hAnsi="Arial" w:cs="Arial"/>
@@ -1382,9 +1369,15 @@
           <w:szCs w:val="21"/>
           <w:shd w:val="clear" w:color="auto" w:fill="FFFFFF"/>
         </w:rPr>
-        <w:t xml:space="preserve">The </w:t>
-      </w:r>
-      <w:r>
+        <w:t>The csv file is imported, merged, and cleaned via Python. Missing values and outliers will be handled appropriately based on specific factors.</w:t>
+      </w:r>
+    </w:p>
+    <w:p>
+      <w:pPr>
+        <w:pStyle w:val="Heading1"/>
+        <w:shd w:val="clear" w:color="auto" w:fill="FFFFFF"/>
+        <w:spacing w:before="0" w:after="92"/>
+        <w:textAlignment w:val="baseline"/>
         <w:rPr>
           <w:rFonts w:ascii="Arial" w:eastAsiaTheme="minorHAnsi" w:hAnsi="Arial" w:cs="Arial"/>
           <w:b w:val="0"/>
@@ -1394,8 +1387,7 @@
           <w:szCs w:val="21"/>
           <w:shd w:val="clear" w:color="auto" w:fill="FFFFFF"/>
         </w:rPr>
-        <w:t>csv</w:t>
-      </w:r>
+      </w:pPr>
       <w:r>
         <w:rPr>
           <w:rFonts w:ascii="Arial" w:eastAsiaTheme="minorHAnsi" w:hAnsi="Arial" w:cs="Arial"/>
@@ -1406,7 +1398,7 @@
           <w:szCs w:val="21"/>
           <w:shd w:val="clear" w:color="auto" w:fill="FFFFFF"/>
         </w:rPr>
-        <w:t xml:space="preserve"> file</w:t>
+        <w:t xml:space="preserve">The cleaned dataset will be explored visually </w:t>
       </w:r>
       <w:r>
         <w:rPr>
@@ -1418,87 +1410,8 @@
           <w:szCs w:val="21"/>
           <w:shd w:val="clear" w:color="auto" w:fill="FFFFFF"/>
         </w:rPr>
-        <w:t xml:space="preserve"> is </w:t>
-      </w:r>
-      <w:r>
-        <w:rPr>
-          <w:rFonts w:ascii="Arial" w:eastAsiaTheme="minorHAnsi" w:hAnsi="Arial" w:cs="Arial"/>
-          <w:b w:val="0"/>
-          <w:bCs w:val="0"/>
-          <w:color w:val="auto"/>
-          <w:sz w:val="21"/>
-          <w:szCs w:val="21"/>
-          <w:shd w:val="clear" w:color="auto" w:fill="FFFFFF"/>
-        </w:rPr>
-        <w:t>imported, merged, and cleaned via Python. Missing values and outliers will be handled appropriately based on specific factors.</w:t>
-      </w:r>
-    </w:p>
-    <w:p>
-      <w:pPr>
-        <w:pStyle w:val="Heading1"/>
-        <w:shd w:val="clear" w:color="auto" w:fill="FFFFFF"/>
-        <w:spacing w:before="0" w:after="92"/>
-        <w:textAlignment w:val="baseline"/>
-        <w:rPr>
-          <w:rFonts w:ascii="Arial" w:eastAsiaTheme="minorHAnsi" w:hAnsi="Arial" w:cs="Arial"/>
-          <w:b w:val="0"/>
-          <w:bCs w:val="0"/>
-          <w:color w:val="auto"/>
-          <w:sz w:val="21"/>
-          <w:szCs w:val="21"/>
-          <w:shd w:val="clear" w:color="auto" w:fill="FFFFFF"/>
-        </w:rPr>
-      </w:pPr>
-      <w:r>
-        <w:rPr>
-          <w:rFonts w:ascii="Arial" w:eastAsiaTheme="minorHAnsi" w:hAnsi="Arial" w:cs="Arial"/>
-          <w:b w:val="0"/>
-          <w:bCs w:val="0"/>
-          <w:color w:val="auto"/>
-          <w:sz w:val="21"/>
-          <w:szCs w:val="21"/>
-          <w:shd w:val="clear" w:color="auto" w:fill="FFFFFF"/>
-        </w:rPr>
-        <w:t>The</w:t>
-      </w:r>
-      <w:r>
-        <w:rPr>
-          <w:rFonts w:ascii="Arial" w:eastAsiaTheme="minorHAnsi" w:hAnsi="Arial" w:cs="Arial"/>
-          <w:b w:val="0"/>
-          <w:bCs w:val="0"/>
-          <w:color w:val="auto"/>
-          <w:sz w:val="21"/>
-          <w:szCs w:val="21"/>
-          <w:shd w:val="clear" w:color="auto" w:fill="FFFFFF"/>
-        </w:rPr>
-        <w:t xml:space="preserve"> </w:t>
-      </w:r>
-      <w:r>
-        <w:rPr>
-          <w:rFonts w:ascii="Arial" w:eastAsiaTheme="minorHAnsi" w:hAnsi="Arial" w:cs="Arial"/>
-          <w:b w:val="0"/>
-          <w:bCs w:val="0"/>
-          <w:color w:val="auto"/>
-          <w:sz w:val="21"/>
-          <w:szCs w:val="21"/>
-          <w:shd w:val="clear" w:color="auto" w:fill="FFFFFF"/>
-        </w:rPr>
-        <w:t xml:space="preserve">cleaned dataset will be explored visually </w:t>
-      </w:r>
-      <w:proofErr w:type="gramStart"/>
-      <w:r>
-        <w:rPr>
-          <w:rFonts w:ascii="Arial" w:eastAsiaTheme="minorHAnsi" w:hAnsi="Arial" w:cs="Arial"/>
-          <w:b w:val="0"/>
-          <w:bCs w:val="0"/>
-          <w:color w:val="auto"/>
-          <w:sz w:val="21"/>
-          <w:szCs w:val="21"/>
-          <w:shd w:val="clear" w:color="auto" w:fill="FFFFFF"/>
-        </w:rPr>
-        <w:t>in order to</w:t>
-      </w:r>
-      <w:proofErr w:type="gramEnd"/>
+        <w:t>to</w:t>
+      </w:r>
       <w:r>
         <w:rPr>
           <w:rFonts w:ascii="Arial" w:eastAsiaTheme="minorHAnsi" w:hAnsi="Arial" w:cs="Arial"/>

--- a/Capstone3_project_proposal.docx
+++ b/Capstone3_project_proposal.docx
@@ -660,7 +660,25 @@
           <w:szCs w:val="21"/>
           <w:shd w:val="clear" w:color="auto" w:fill="FFFFFF"/>
         </w:rPr>
-        <w:t xml:space="preserve">water Plant need to forecast the underground(aquifers) water level and water flow, for each day of the year. </w:t>
+        <w:t>water Plant need to forecast the underground(aquifers) water level and water flow, for eac</w:t>
+      </w:r>
+      <w:r>
+        <w:rPr>
+          <w:rFonts w:ascii="Arial" w:hAnsi="Arial" w:cs="Arial"/>
+          <w:sz w:val="21"/>
+          <w:szCs w:val="21"/>
+          <w:shd w:val="clear" w:color="auto" w:fill="FFFFFF"/>
+        </w:rPr>
+        <w:t xml:space="preserve">h </w:t>
+      </w:r>
+      <w:r>
+        <w:rPr>
+          <w:rFonts w:ascii="Arial" w:hAnsi="Arial" w:cs="Arial"/>
+          <w:sz w:val="21"/>
+          <w:szCs w:val="21"/>
+          <w:shd w:val="clear" w:color="auto" w:fill="FFFFFF"/>
+        </w:rPr>
+        <w:t xml:space="preserve">year. </w:t>
       </w:r>
     </w:p>
     <w:p>
